--- a/Practice-work-24/ЗВІТ.docx
+++ b/Practice-work-24/ЗВІТ.docx
@@ -34,7 +34,6 @@
           <w:rFonts w:ascii="Arial Black" w:hAnsi="Arial Black"/>
           <w:sz w:val="28"/>
           <w:szCs w:val="28"/>
-          <w:lang w:val="en-US"/>
         </w:rPr>
         <w:t>4</w:t>
       </w:r>
@@ -77,9 +76,9 @@
           <w:lang w:val="uk-UA"/>
         </w:rPr>
         <w:drawing>
-          <wp:inline distT="0" distB="0" distL="0" distR="0" wp14:anchorId="280C21A5" wp14:editId="74738AB5">
-            <wp:extent cx="5159187" cy="1882303"/>
-            <wp:effectExtent l="0" t="0" r="3810" b="3810"/>
+          <wp:inline distT="0" distB="0" distL="0" distR="0" wp14:anchorId="08D07061" wp14:editId="3F73F93A">
+            <wp:extent cx="5715495" cy="1920406"/>
+            <wp:effectExtent l="0" t="0" r="0" b="3810"/>
             <wp:docPr id="1" name="Рисунок 1"/>
             <wp:cNvGraphicFramePr>
               <a:graphicFrameLocks xmlns:a="http://schemas.openxmlformats.org/drawingml/2006/main" noChangeAspect="1"/>
@@ -100,7 +99,7 @@
                   <pic:spPr>
                     <a:xfrm>
                       <a:off x="0" y="0"/>
-                      <a:ext cx="5159187" cy="1882303"/>
+                      <a:ext cx="5715495" cy="1920406"/>
                     </a:xfrm>
                     <a:prstGeom prst="rect">
                       <a:avLst/>
